--- a/cryptography/Homework 1.docx
+++ b/cryptography/Homework 1.docx
@@ -54,7 +54,7 @@
           <w:szCs w:val="28"/>
         </w:rPr>
         <w:br/>
-        <w:t>Due</w:t>
+        <w:t>Due on Monday October 11, 202</w:t>
       </w:r>
       <w:r>
         <w:rPr>
@@ -64,7 +64,7 @@
           <w:sz w:val="28"/>
           <w:szCs w:val="28"/>
         </w:rPr>
-        <w:t xml:space="preserve"> on</w:t>
+        <w:t>1</w:t>
       </w:r>
       <w:r>
         <w:rPr>
@@ -74,47 +74,7 @@
           <w:sz w:val="28"/>
           <w:szCs w:val="28"/>
         </w:rPr>
-        <w:t xml:space="preserve"> </w:t>
-      </w:r>
-      <w:r>
-        <w:rPr>
-          <w:rFonts w:ascii="CIDFont+F1" w:hAnsi="CIDFont+F1"/>
-          <w:b/>
-          <w:bCs/>
-          <w:sz w:val="28"/>
-          <w:szCs w:val="28"/>
-        </w:rPr>
-        <w:t>Monday</w:t>
-      </w:r>
-      <w:r>
-        <w:rPr>
-          <w:rFonts w:ascii="CIDFont+F1" w:hAnsi="CIDFont+F1"/>
-          <w:b/>
-          <w:bCs/>
-          <w:sz w:val="28"/>
-          <w:szCs w:val="28"/>
-        </w:rPr>
-        <w:t xml:space="preserve"> October </w:t>
-      </w:r>
-      <w:r>
-        <w:rPr>
-          <w:rFonts w:ascii="CIDFont+F1" w:hAnsi="CIDFont+F1"/>
-          <w:b/>
-          <w:bCs/>
-          <w:sz w:val="28"/>
-          <w:szCs w:val="28"/>
-        </w:rPr>
-        <w:t>11</w:t>
-      </w:r>
-      <w:r>
-        <w:rPr>
-          <w:rFonts w:ascii="CIDFont+F1" w:hAnsi="CIDFont+F1"/>
-          <w:b/>
-          <w:bCs/>
-          <w:sz w:val="28"/>
-          <w:szCs w:val="28"/>
-        </w:rPr>
-        <w:t>, 2020, 11:59 p.m. via Blackboard</w:t>
+        <w:t>, 11:59 p.m. via Blackboard</w:t>
       </w:r>
     </w:p>
     <w:p>
@@ -142,35 +102,7 @@
             <w:rStyle w:val="Hyperlink"/>
             <w:rFonts w:ascii="CIDFont+F2" w:hAnsi="CIDFont+F2"/>
           </w:rPr>
-          <w:t>https://</w:t>
-        </w:r>
-        <w:r>
-          <w:rPr>
-            <w:rStyle w:val="Hyperlink"/>
-            <w:rFonts w:ascii="CIDFont+F2" w:hAnsi="CIDFont+F2"/>
-          </w:rPr>
-          <w:t>e</w:t>
-        </w:r>
-        <w:r>
-          <w:rPr>
-            <w:rStyle w:val="Hyperlink"/>
-            <w:rFonts w:ascii="CIDFont+F2" w:hAnsi="CIDFont+F2"/>
-          </w:rPr>
-          <w:t>madalsuwat.github.io/cryptography/textbook</w:t>
-        </w:r>
-        <w:r>
-          <w:rPr>
-            <w:rStyle w:val="Hyperlink"/>
-            <w:rFonts w:ascii="CIDFont+F2" w:hAnsi="CIDFont+F2"/>
-          </w:rPr>
-          <w:t>1</w:t>
-        </w:r>
-        <w:r>
-          <w:rPr>
-            <w:rStyle w:val="Hyperlink"/>
-            <w:rFonts w:ascii="CIDFont+F2" w:hAnsi="CIDFont+F2"/>
-          </w:rPr>
-          <w:t>.pdf</w:t>
+          <w:t>https://emadalsuwat.github.io/cryptography/textbook1.pdf</w:t>
         </w:r>
       </w:hyperlink>
     </w:p>
@@ -212,19 +144,7 @@
         <w:rPr>
           <w:rFonts w:ascii="CIDFont+F2" w:hAnsi="CIDFont+F2"/>
         </w:rPr>
-        <w:t xml:space="preserve"> </w:t>
-      </w:r>
-      <w:r>
-        <w:rPr>
-          <w:rFonts w:ascii="CIDFont+F2" w:hAnsi="CIDFont+F2"/>
-        </w:rPr>
-        <w:t>(Page</w:t>
-      </w:r>
-      <w:r>
-        <w:rPr>
-          <w:rFonts w:ascii="CIDFont+F2" w:hAnsi="CIDFont+F2"/>
-        </w:rPr>
-        <w:t xml:space="preserve"> </w:t>
+        <w:t xml:space="preserve"> (Page </w:t>
       </w:r>
       <w:r>
         <w:rPr>
@@ -254,25 +174,7 @@
         <w:rPr>
           <w:rFonts w:ascii="CIDFont+F2" w:hAnsi="CIDFont+F2"/>
         </w:rPr>
-        <w:t>Problem 2.1</w:t>
-      </w:r>
-      <w:r>
-        <w:rPr>
-          <w:rFonts w:ascii="CIDFont+F2" w:hAnsi="CIDFont+F2"/>
-        </w:rPr>
-        <w:t>1</w:t>
-      </w:r>
-      <w:r>
-        <w:rPr>
-          <w:rFonts w:ascii="CIDFont+F2" w:hAnsi="CIDFont+F2"/>
-        </w:rPr>
-        <w:t xml:space="preserve"> </w:t>
-      </w:r>
-      <w:r>
-        <w:rPr>
-          <w:rFonts w:ascii="CIDFont+F2" w:hAnsi="CIDFont+F2"/>
-        </w:rPr>
-        <w:t>(</w:t>
+        <w:t>Problem 2.11 (</w:t>
       </w:r>
       <w:proofErr w:type="gramStart"/>
       <w:r>
@@ -286,25 +188,7 @@
         <w:rPr>
           <w:rFonts w:ascii="CIDFont+F2" w:hAnsi="CIDFont+F2"/>
         </w:rPr>
-        <w:t xml:space="preserve"> only) </w:t>
-      </w:r>
-      <w:r>
-        <w:rPr>
-          <w:rFonts w:ascii="CIDFont+F2" w:hAnsi="CIDFont+F2"/>
-        </w:rPr>
-        <w:t>(Page 6</w:t>
-      </w:r>
-      <w:r>
-        <w:rPr>
-          <w:rFonts w:ascii="CIDFont+F2" w:hAnsi="CIDFont+F2"/>
-        </w:rPr>
-        <w:t>3</w:t>
-      </w:r>
-      <w:r>
-        <w:rPr>
-          <w:rFonts w:ascii="CIDFont+F2" w:hAnsi="CIDFont+F2"/>
-        </w:rPr>
-        <w:t>)</w:t>
+        <w:t xml:space="preserve"> only) (Page 63)</w:t>
       </w:r>
     </w:p>
     <w:p>
@@ -328,37 +212,7 @@
         <w:rPr>
           <w:rFonts w:ascii="CIDFont+F2" w:hAnsi="CIDFont+F2"/>
         </w:rPr>
-        <w:t xml:space="preserve">m </w:t>
-      </w:r>
-      <w:r>
-        <w:rPr>
-          <w:rFonts w:ascii="CIDFont+F2" w:hAnsi="CIDFont+F2"/>
-        </w:rPr>
-        <w:t>2.11 (a</w:t>
-      </w:r>
-      <w:r>
-        <w:rPr>
-          <w:rFonts w:ascii="CIDFont+F2" w:hAnsi="CIDFont+F2"/>
-        </w:rPr>
-        <w:t xml:space="preserve"> and b</w:t>
-      </w:r>
-      <w:r>
-        <w:rPr>
-          <w:rFonts w:ascii="CIDFont+F2" w:hAnsi="CIDFont+F2"/>
-        </w:rPr>
-        <w:t xml:space="preserve"> only) (Page </w:t>
-      </w:r>
-      <w:r>
-        <w:rPr>
-          <w:rFonts w:ascii="CIDFont+F2" w:hAnsi="CIDFont+F2"/>
-        </w:rPr>
-        <w:t>98</w:t>
-      </w:r>
-      <w:r>
-        <w:rPr>
-          <w:rFonts w:ascii="CIDFont+F2" w:hAnsi="CIDFont+F2"/>
-        </w:rPr>
-        <w:t>)</w:t>
+        <w:t>m 2.11 (a and b only) (Page 98)</w:t>
       </w:r>
     </w:p>
     <w:p>
@@ -519,11 +373,6 @@
           <w:rFonts w:ascii="CIDFont+F2" w:hAnsi="CIDFont+F2"/>
         </w:rPr>
         <w:tab/>
-      </w:r>
-      <w:r>
-        <w:rPr>
-          <w:rFonts w:ascii="CIDFont+F2" w:hAnsi="CIDFont+F2"/>
-        </w:rPr>
         <w:t>after passing it through the initial permutation box.</w:t>
       </w:r>
     </w:p>
@@ -586,11 +435,6 @@
           <w:rFonts w:ascii="CIDFont+F2" w:hAnsi="CIDFont+F2"/>
         </w:rPr>
         <w:tab/>
-      </w:r>
-      <w:r>
-        <w:rPr>
-          <w:rFonts w:ascii="CIDFont+F2" w:hAnsi="CIDFont+F2"/>
-        </w:rPr>
         <w:t>after passing it through the final permutation box.</w:t>
       </w:r>
     </w:p>
@@ -623,13 +467,7 @@
         <w:rPr>
           <w:rFonts w:ascii="CIDFont+F2" w:eastAsia="Times New Roman" w:hAnsi="CIDFont+F2" w:cs="Times New Roman"/>
         </w:rPr>
-        <w:t xml:space="preserve"> DES, i</w:t>
-      </w:r>
-      <w:r>
-        <w:rPr>
-          <w:rFonts w:ascii="CIDFont+F2" w:eastAsia="Times New Roman" w:hAnsi="CIDFont+F2" w:cs="Times New Roman"/>
-        </w:rPr>
-        <w:t xml:space="preserve">f the key with parity bit (64 bits) is 0123 ABCD 2562 1456, find the </w:t>
+        <w:t xml:space="preserve"> DES, if the key with parity bit (64 bits) is 0123 ABCD 2562 1456, find the </w:t>
       </w:r>
       <w:r>
         <w:rPr>

--- a/cryptography/Homework 1.docx
+++ b/cryptography/Homework 1.docx
@@ -212,7 +212,67 @@
         <w:rPr>
           <w:rFonts w:ascii="CIDFont+F2" w:hAnsi="CIDFont+F2"/>
         </w:rPr>
-        <w:t>m 2.11 (a and b only) (Page 98)</w:t>
+        <w:t xml:space="preserve">m </w:t>
+      </w:r>
+      <w:r>
+        <w:rPr>
+          <w:rFonts w:ascii="CIDFont+F2" w:hAnsi="CIDFont+F2"/>
+        </w:rPr>
+        <w:t>3</w:t>
+      </w:r>
+      <w:r>
+        <w:rPr>
+          <w:rFonts w:ascii="CIDFont+F2" w:hAnsi="CIDFont+F2"/>
+        </w:rPr>
+        <w:t>.</w:t>
+      </w:r>
+      <w:r>
+        <w:rPr>
+          <w:rFonts w:ascii="CIDFont+F2" w:hAnsi="CIDFont+F2"/>
+        </w:rPr>
+        <w:t>8</w:t>
+      </w:r>
+      <w:r>
+        <w:rPr>
+          <w:rFonts w:ascii="CIDFont+F2" w:hAnsi="CIDFont+F2"/>
+        </w:rPr>
+        <w:t xml:space="preserve"> (a</w:t>
+      </w:r>
+      <w:r>
+        <w:rPr>
+          <w:rFonts w:ascii="CIDFont+F2" w:hAnsi="CIDFont+F2"/>
+        </w:rPr>
+        <w:t>, b, c, d</w:t>
+      </w:r>
+      <w:r>
+        <w:rPr>
+          <w:rFonts w:ascii="CIDFont+F2" w:hAnsi="CIDFont+F2"/>
+        </w:rPr>
+        <w:t xml:space="preserve"> and </w:t>
+      </w:r>
+      <w:r>
+        <w:rPr>
+          <w:rFonts w:ascii="CIDFont+F2" w:hAnsi="CIDFont+F2"/>
+        </w:rPr>
+        <w:t>e</w:t>
+      </w:r>
+      <w:r>
+        <w:rPr>
+          <w:rFonts w:ascii="CIDFont+F2" w:hAnsi="CIDFont+F2"/>
+        </w:rPr>
+        <w:t xml:space="preserve"> only) (Page 9</w:t>
+      </w:r>
+      <w:r>
+        <w:rPr>
+          <w:rFonts w:ascii="CIDFont+F2" w:hAnsi="CIDFont+F2"/>
+        </w:rPr>
+        <w:t>9</w:t>
+      </w:r>
+      <w:r>
+        <w:rPr>
+          <w:rFonts w:ascii="CIDFont+F2" w:hAnsi="CIDFont+F2"/>
+        </w:rPr>
+        <w:t>)</w:t>
       </w:r>
     </w:p>
     <w:p>

--- a/cryptography/Homework 1.docx
+++ b/cryptography/Homework 1.docx
@@ -1,6 +1,6 @@
 
 <file path=word/document.xml><?xml version="1.0" encoding="utf-8"?>
-<w:document xmlns:wpc="http://schemas.microsoft.com/office/word/2010/wordprocessingCanvas" xmlns:cx="http://schemas.microsoft.com/office/drawing/2014/chartex" xmlns:cx1="http://schemas.microsoft.com/office/drawing/2015/9/8/chartex" xmlns:cx2="http://schemas.microsoft.com/office/drawing/2015/10/21/chartex" xmlns:cx3="http://schemas.microsoft.com/office/drawing/2016/5/9/chartex" xmlns:cx4="http://schemas.microsoft.com/office/drawing/2016/5/10/chartex" xmlns:cx5="http://schemas.microsoft.com/office/drawing/2016/5/11/chartex" xmlns:cx6="http://schemas.microsoft.com/office/drawing/2016/5/12/chartex" xmlns:cx7="http://schemas.microsoft.com/office/drawing/2016/5/13/chartex" xmlns:cx8="http://schemas.microsoft.com/office/drawing/2016/5/14/chartex" xmlns:mc="http://schemas.openxmlformats.org/markup-compatibility/2006" xmlns:aink="http://schemas.microsoft.com/office/drawing/2016/ink" xmlns:am3d="http://schemas.microsoft.com/office/drawing/2017/model3d" xmlns:o="urn:schemas-microsoft-com:office:office" xmlns:r="http://schemas.openxmlformats.org/officeDocument/2006/relationships" xmlns:m="http://schemas.openxmlformats.org/officeDocument/2006/math" xmlns:v="urn:schemas-microsoft-com:vml" xmlns:wp14="http://schemas.microsoft.com/office/word/2010/wordprocessingDrawing" xmlns:wp="http://schemas.openxmlformats.org/drawingml/2006/wordprocessingDrawing" xmlns:w10="urn:schemas-microsoft-com:office:word" xmlns:w="http://schemas.openxmlformats.org/wordprocessingml/2006/main" xmlns:w14="http://schemas.microsoft.com/office/word/2010/wordml" xmlns:w15="http://schemas.microsoft.com/office/word/2012/wordml" xmlns:w16cex="http://schemas.microsoft.com/office/word/2018/wordml/cex" xmlns:w16cid="http://schemas.microsoft.com/office/word/2016/wordml/cid" xmlns:w16="http://schemas.microsoft.com/office/word/2018/wordml" xmlns:w16sdtdh="http://schemas.microsoft.com/office/word/2020/wordml/sdtdatahash" xmlns:w16se="http://schemas.microsoft.com/office/word/2015/wordml/symex" xmlns:wpg="http://schemas.microsoft.com/office/word/2010/wordprocessingGroup" xmlns:wpi="http://schemas.microsoft.com/office/word/2010/wordprocessingInk" xmlns:wne="http://schemas.microsoft.com/office/word/2006/wordml" xmlns:wps="http://schemas.microsoft.com/office/word/2010/wordprocessingShape" mc:Ignorable="w14 w15 w16se w16cid w16 w16cex w16sdtdh wp14">
+<w:document xmlns:wpc="http://schemas.microsoft.com/office/word/2010/wordprocessingCanvas" xmlns:cx="http://schemas.microsoft.com/office/drawing/2014/chartex" xmlns:cx1="http://schemas.microsoft.com/office/drawing/2015/9/8/chartex" xmlns:cx2="http://schemas.microsoft.com/office/drawing/2015/10/21/chartex" xmlns:cx3="http://schemas.microsoft.com/office/drawing/2016/5/9/chartex" xmlns:cx4="http://schemas.microsoft.com/office/drawing/2016/5/10/chartex" xmlns:cx5="http://schemas.microsoft.com/office/drawing/2016/5/11/chartex" xmlns:cx6="http://schemas.microsoft.com/office/drawing/2016/5/12/chartex" xmlns:cx7="http://schemas.microsoft.com/office/drawing/2016/5/13/chartex" xmlns:cx8="http://schemas.microsoft.com/office/drawing/2016/5/14/chartex" xmlns:mc="http://schemas.openxmlformats.org/markup-compatibility/2006" xmlns:aink="http://schemas.microsoft.com/office/drawing/2016/ink" xmlns:am3d="http://schemas.microsoft.com/office/drawing/2017/model3d" xmlns:o="urn:schemas-microsoft-com:office:office" xmlns:oel="http://schemas.microsoft.com/office/2019/extlst" xmlns:r="http://schemas.openxmlformats.org/officeDocument/2006/relationships" xmlns:m="http://schemas.openxmlformats.org/officeDocument/2006/math" xmlns:v="urn:schemas-microsoft-com:vml" xmlns:wp14="http://schemas.microsoft.com/office/word/2010/wordprocessingDrawing" xmlns:wp="http://schemas.openxmlformats.org/drawingml/2006/wordprocessingDrawing" xmlns:w10="urn:schemas-microsoft-com:office:word" xmlns:w="http://schemas.openxmlformats.org/wordprocessingml/2006/main" xmlns:w14="http://schemas.microsoft.com/office/word/2010/wordml" xmlns:w15="http://schemas.microsoft.com/office/word/2012/wordml" xmlns:w16cex="http://schemas.microsoft.com/office/word/2018/wordml/cex" xmlns:w16cid="http://schemas.microsoft.com/office/word/2016/wordml/cid" xmlns:w16="http://schemas.microsoft.com/office/word/2018/wordml" xmlns:w16sdtdh="http://schemas.microsoft.com/office/word/2020/wordml/sdtdatahash" xmlns:w16se="http://schemas.microsoft.com/office/word/2015/wordml/symex" xmlns:wpg="http://schemas.microsoft.com/office/word/2010/wordprocessingGroup" xmlns:wpi="http://schemas.microsoft.com/office/word/2010/wordprocessingInk" xmlns:wne="http://schemas.microsoft.com/office/word/2006/wordml" xmlns:wps="http://schemas.microsoft.com/office/word/2010/wordprocessingShape" mc:Ignorable="w14 w15 w16se w16cid w16 w16cex w16sdtdh wp14">
   <w:body>
     <w:p>
       <w:pPr>
@@ -33,7 +33,6 @@
           <w:szCs w:val="28"/>
         </w:rPr>
         <w:br/>
-        <w:t>Fall 202</w:t>
       </w:r>
       <w:r>
         <w:rPr>
@@ -43,7 +42,7 @@
           <w:sz w:val="28"/>
           <w:szCs w:val="28"/>
         </w:rPr>
-        <w:t>1</w:t>
+        <w:t>2022-2023 3rd Trimester</w:t>
       </w:r>
       <w:r>
         <w:rPr>
@@ -53,8 +52,7 @@
           <w:sz w:val="28"/>
           <w:szCs w:val="28"/>
         </w:rPr>
-        <w:br/>
-        <w:t>Due on Monday October 11, 202</w:t>
+        <w:t xml:space="preserve"> </w:t>
       </w:r>
       <w:r>
         <w:rPr>
@@ -64,7 +62,8 @@
           <w:sz w:val="28"/>
           <w:szCs w:val="28"/>
         </w:rPr>
-        <w:t>1</w:t>
+        <w:br/>
+        <w:t xml:space="preserve">Due on </w:t>
       </w:r>
       <w:r>
         <w:rPr>
@@ -74,7 +73,87 @@
           <w:sz w:val="28"/>
           <w:szCs w:val="28"/>
         </w:rPr>
-        <w:t>, 11:59 p.m. via Blackboard</w:t>
+        <w:t>Saturday</w:t>
+      </w:r>
+      <w:r>
+        <w:rPr>
+          <w:rFonts w:ascii="CIDFont+F1" w:hAnsi="CIDFont+F1"/>
+          <w:b/>
+          <w:bCs/>
+          <w:sz w:val="28"/>
+          <w:szCs w:val="28"/>
+        </w:rPr>
+        <w:t xml:space="preserve"> </w:t>
+      </w:r>
+      <w:r>
+        <w:rPr>
+          <w:rFonts w:ascii="CIDFont+F1" w:hAnsi="CIDFont+F1"/>
+          <w:b/>
+          <w:bCs/>
+          <w:sz w:val="28"/>
+          <w:szCs w:val="28"/>
+        </w:rPr>
+        <w:t>April</w:t>
+      </w:r>
+      <w:r>
+        <w:rPr>
+          <w:rFonts w:ascii="CIDFont+F1" w:hAnsi="CIDFont+F1"/>
+          <w:b/>
+          <w:bCs/>
+          <w:sz w:val="28"/>
+          <w:szCs w:val="28"/>
+        </w:rPr>
+        <w:t xml:space="preserve"> </w:t>
+      </w:r>
+      <w:r>
+        <w:rPr>
+          <w:rFonts w:ascii="CIDFont+F1" w:hAnsi="CIDFont+F1"/>
+          <w:b/>
+          <w:bCs/>
+          <w:sz w:val="28"/>
+          <w:szCs w:val="28"/>
+        </w:rPr>
+        <w:t>1</w:t>
+      </w:r>
+      <w:r>
+        <w:rPr>
+          <w:rFonts w:ascii="CIDFont+F1" w:hAnsi="CIDFont+F1"/>
+          <w:b/>
+          <w:bCs/>
+          <w:sz w:val="28"/>
+          <w:szCs w:val="28"/>
+        </w:rPr>
+        <w:t>, 202</w:t>
+      </w:r>
+      <w:r>
+        <w:rPr>
+          <w:rFonts w:ascii="CIDFont+F1" w:hAnsi="CIDFont+F1"/>
+          <w:b/>
+          <w:bCs/>
+          <w:sz w:val="28"/>
+          <w:szCs w:val="28"/>
+        </w:rPr>
+        <w:t>3</w:t>
+      </w:r>
+      <w:r>
+        <w:rPr>
+          <w:rFonts w:ascii="CIDFont+F1" w:hAnsi="CIDFont+F1"/>
+          <w:b/>
+          <w:bCs/>
+          <w:sz w:val="28"/>
+          <w:szCs w:val="28"/>
+        </w:rPr>
+        <w:t xml:space="preserve">, 11:59 p.m. via </w:t>
+      </w:r>
+      <w:r>
+        <w:rPr>
+          <w:rFonts w:ascii="CIDFont+F1" w:hAnsi="CIDFont+F1"/>
+          <w:b/>
+          <w:bCs/>
+          <w:sz w:val="28"/>
+          <w:szCs w:val="28"/>
+        </w:rPr>
+        <w:t>Blackboard.</w:t>
       </w:r>
     </w:p>
     <w:p>
@@ -132,32 +211,23 @@
         <w:rPr>
           <w:rFonts w:ascii="CIDFont+F2" w:hAnsi="CIDFont+F2"/>
         </w:rPr>
-        <w:t>Problem</w:t>
-      </w:r>
-      <w:r>
-        <w:rPr>
-          <w:rFonts w:ascii="CIDFont+F2" w:hAnsi="CIDFont+F2"/>
-        </w:rPr>
-        <w:t xml:space="preserve"> 2.10</w:t>
-      </w:r>
-      <w:r>
-        <w:rPr>
-          <w:rFonts w:ascii="CIDFont+F2" w:hAnsi="CIDFont+F2"/>
-        </w:rPr>
-        <w:t xml:space="preserve"> (Page </w:t>
-      </w:r>
-      <w:r>
-        <w:rPr>
-          <w:rFonts w:ascii="CIDFont+F2" w:hAnsi="CIDFont+F2"/>
-        </w:rPr>
-        <w:t>62</w:t>
-      </w:r>
-      <w:r>
-        <w:rPr>
-          <w:rFonts w:ascii="CIDFont+F2" w:hAnsi="CIDFont+F2"/>
-        </w:rPr>
-        <w:t>)</w:t>
-      </w:r>
+        <w:t xml:space="preserve">Review Questions </w:t>
+      </w:r>
+      <w:r>
+        <w:rPr>
+          <w:rFonts w:ascii="CIDFont+F2" w:hAnsi="CIDFont+F2"/>
+        </w:rPr>
+        <w:t>(3.1, 3.2, 3.5, 3.7, 3.8) (Page 97)</w:t>
+      </w:r>
+    </w:p>
+    <w:p>
+      <w:pPr>
+        <w:pStyle w:val="NormalWeb"/>
+        <w:ind w:left="720"/>
+        <w:rPr>
+          <w:rFonts w:ascii="CIDFont+F2" w:hAnsi="CIDFont+F2"/>
+        </w:rPr>
+      </w:pPr>
     </w:p>
     <w:p>
       <w:pPr>
@@ -174,22 +244,90 @@
         <w:rPr>
           <w:rFonts w:ascii="CIDFont+F2" w:hAnsi="CIDFont+F2"/>
         </w:rPr>
-        <w:t>Problem 2.11 (</w:t>
+        <w:t>Proble</w:t>
+      </w:r>
+      <w:r>
+        <w:rPr>
+          <w:rFonts w:ascii="CIDFont+F2" w:hAnsi="CIDFont+F2"/>
+        </w:rPr>
+        <w:t xml:space="preserve">m </w:t>
+      </w:r>
+      <w:r>
+        <w:rPr>
+          <w:rFonts w:ascii="CIDFont+F2" w:hAnsi="CIDFont+F2"/>
+        </w:rPr>
+        <w:t>3</w:t>
+      </w:r>
+      <w:r>
+        <w:rPr>
+          <w:rFonts w:ascii="CIDFont+F2" w:hAnsi="CIDFont+F2"/>
+        </w:rPr>
+        <w:t>.</w:t>
+      </w:r>
+      <w:r>
+        <w:rPr>
+          <w:rFonts w:ascii="CIDFont+F2" w:hAnsi="CIDFont+F2"/>
+        </w:rPr>
+        <w:t>8</w:t>
+      </w:r>
+      <w:r>
+        <w:rPr>
+          <w:rFonts w:ascii="CIDFont+F2" w:hAnsi="CIDFont+F2"/>
+        </w:rPr>
+        <w:t xml:space="preserve"> (</w:t>
+      </w:r>
+      <w:r>
+        <w:rPr>
+          <w:rFonts w:ascii="CIDFont+F2" w:hAnsi="CIDFont+F2"/>
+        </w:rPr>
+        <w:t xml:space="preserve">b, c, </w:t>
       </w:r>
       <w:proofErr w:type="gramStart"/>
       <w:r>
         <w:rPr>
           <w:rFonts w:ascii="CIDFont+F2" w:hAnsi="CIDFont+F2"/>
         </w:rPr>
-        <w:t>a</w:t>
+        <w:t>d</w:t>
       </w:r>
       <w:proofErr w:type="gramEnd"/>
       <w:r>
         <w:rPr>
           <w:rFonts w:ascii="CIDFont+F2" w:hAnsi="CIDFont+F2"/>
         </w:rPr>
-        <w:t xml:space="preserve"> only) (Page 63)</w:t>
-      </w:r>
+        <w:t xml:space="preserve"> and </w:t>
+      </w:r>
+      <w:r>
+        <w:rPr>
+          <w:rFonts w:ascii="CIDFont+F2" w:hAnsi="CIDFont+F2"/>
+        </w:rPr>
+        <w:t>e</w:t>
+      </w:r>
+      <w:r>
+        <w:rPr>
+          <w:rFonts w:ascii="CIDFont+F2" w:hAnsi="CIDFont+F2"/>
+        </w:rPr>
+        <w:t>) (Page 9</w:t>
+      </w:r>
+      <w:r>
+        <w:rPr>
+          <w:rFonts w:ascii="CIDFont+F2" w:hAnsi="CIDFont+F2"/>
+        </w:rPr>
+        <w:t>9</w:t>
+      </w:r>
+      <w:r>
+        <w:rPr>
+          <w:rFonts w:ascii="CIDFont+F2" w:hAnsi="CIDFont+F2"/>
+        </w:rPr>
+        <w:t>)</w:t>
+      </w:r>
+    </w:p>
+    <w:p>
+      <w:pPr>
+        <w:pStyle w:val="NormalWeb"/>
+        <w:rPr>
+          <w:rFonts w:ascii="CIDFont+F2" w:hAnsi="CIDFont+F2"/>
+        </w:rPr>
+      </w:pPr>
     </w:p>
     <w:p>
       <w:pPr>
@@ -206,78 +344,85 @@
         <w:rPr>
           <w:rFonts w:ascii="CIDFont+F2" w:hAnsi="CIDFont+F2"/>
         </w:rPr>
-        <w:t>Proble</w:t>
-      </w:r>
-      <w:r>
-        <w:rPr>
-          <w:rFonts w:ascii="CIDFont+F2" w:hAnsi="CIDFont+F2"/>
-        </w:rPr>
-        <w:t xml:space="preserve">m </w:t>
-      </w:r>
-      <w:r>
-        <w:rPr>
-          <w:rFonts w:ascii="CIDFont+F2" w:hAnsi="CIDFont+F2"/>
-        </w:rPr>
-        <w:t>3</w:t>
-      </w:r>
-      <w:r>
-        <w:rPr>
-          <w:rFonts w:ascii="CIDFont+F2" w:hAnsi="CIDFont+F2"/>
-        </w:rPr>
-        <w:t>.</w:t>
-      </w:r>
-      <w:r>
-        <w:rPr>
-          <w:rFonts w:ascii="CIDFont+F2" w:hAnsi="CIDFont+F2"/>
-        </w:rPr>
-        <w:t>8</w:t>
-      </w:r>
-      <w:r>
-        <w:rPr>
-          <w:rFonts w:ascii="CIDFont+F2" w:hAnsi="CIDFont+F2"/>
-        </w:rPr>
-        <w:t xml:space="preserve"> (a</w:t>
-      </w:r>
-      <w:r>
-        <w:rPr>
-          <w:rFonts w:ascii="CIDFont+F2" w:hAnsi="CIDFont+F2"/>
-        </w:rPr>
-        <w:t>, b, c, d</w:t>
-      </w:r>
-      <w:r>
-        <w:rPr>
-          <w:rFonts w:ascii="CIDFont+F2" w:hAnsi="CIDFont+F2"/>
-        </w:rPr>
-        <w:t xml:space="preserve"> and </w:t>
-      </w:r>
-      <w:r>
-        <w:rPr>
-          <w:rFonts w:ascii="CIDFont+F2" w:hAnsi="CIDFont+F2"/>
-        </w:rPr>
-        <w:t>e</w:t>
-      </w:r>
-      <w:r>
-        <w:rPr>
-          <w:rFonts w:ascii="CIDFont+F2" w:hAnsi="CIDFont+F2"/>
-        </w:rPr>
-        <w:t xml:space="preserve"> only) (Page 9</w:t>
-      </w:r>
-      <w:r>
-        <w:rPr>
-          <w:rFonts w:ascii="CIDFont+F2" w:hAnsi="CIDFont+F2"/>
-        </w:rPr>
-        <w:t>9</w:t>
-      </w:r>
-      <w:r>
-        <w:rPr>
-          <w:rFonts w:ascii="CIDFont+F2" w:hAnsi="CIDFont+F2"/>
-        </w:rPr>
-        <w:t>)</w:t>
-      </w:r>
-    </w:p>
-    <w:p>
-      <w:pPr>
-        <w:pStyle w:val="NormalWeb"/>
+        <w:t>Answer the following questions about S-boxes in DES:</w:t>
+      </w:r>
+    </w:p>
+    <w:p>
+      <w:pPr>
+        <w:pStyle w:val="NormalWeb"/>
+        <w:numPr>
+          <w:ilvl w:val="1"/>
+          <w:numId w:val="1"/>
+        </w:numPr>
+        <w:rPr>
+          <w:rFonts w:ascii="CIDFont+F2" w:hAnsi="CIDFont+F2"/>
+        </w:rPr>
+      </w:pPr>
+      <w:r>
+        <w:rPr>
+          <w:rFonts w:ascii="CIDFont+F2" w:hAnsi="CIDFont+F2"/>
+        </w:rPr>
+        <w:t>Show the result of passing 110111 through S-box 3.</w:t>
+      </w:r>
+    </w:p>
+    <w:p>
+      <w:pPr>
+        <w:pStyle w:val="NormalWeb"/>
+        <w:numPr>
+          <w:ilvl w:val="1"/>
+          <w:numId w:val="1"/>
+        </w:numPr>
+        <w:rPr>
+          <w:rFonts w:ascii="CIDFont+F2" w:hAnsi="CIDFont+F2"/>
+        </w:rPr>
+      </w:pPr>
+      <w:r>
+        <w:rPr>
+          <w:rFonts w:ascii="CIDFont+F2" w:hAnsi="CIDFont+F2"/>
+        </w:rPr>
+        <w:t>Show the result of passing 001100 through S-box 4.</w:t>
+      </w:r>
+    </w:p>
+    <w:p>
+      <w:pPr>
+        <w:pStyle w:val="NormalWeb"/>
+        <w:numPr>
+          <w:ilvl w:val="1"/>
+          <w:numId w:val="1"/>
+        </w:numPr>
+        <w:rPr>
+          <w:rFonts w:ascii="CIDFont+F2" w:hAnsi="CIDFont+F2"/>
+        </w:rPr>
+      </w:pPr>
+      <w:r>
+        <w:rPr>
+          <w:rFonts w:ascii="CIDFont+F2" w:hAnsi="CIDFont+F2"/>
+        </w:rPr>
+        <w:t>Show the result of passing 000000 through S-box 7.</w:t>
+      </w:r>
+    </w:p>
+    <w:p>
+      <w:pPr>
+        <w:pStyle w:val="NormalWeb"/>
+        <w:numPr>
+          <w:ilvl w:val="1"/>
+          <w:numId w:val="1"/>
+        </w:numPr>
+        <w:rPr>
+          <w:rFonts w:ascii="CIDFont+F2" w:hAnsi="CIDFont+F2"/>
+        </w:rPr>
+      </w:pPr>
+      <w:r>
+        <w:rPr>
+          <w:rFonts w:ascii="CIDFont+F2" w:hAnsi="CIDFont+F2"/>
+        </w:rPr>
+        <w:t>Show the result of passing 111111 through S-box 2.</w:t>
+      </w:r>
+    </w:p>
+    <w:p>
+      <w:pPr>
+        <w:pStyle w:val="NormalWeb"/>
+        <w:ind w:left="720"/>
         <w:rPr>
           <w:rFonts w:ascii="CIDFont+F2" w:hAnsi="CIDFont+F2"/>
         </w:rPr>
@@ -298,85 +443,48 @@
         <w:rPr>
           <w:rFonts w:ascii="CIDFont+F2" w:hAnsi="CIDFont+F2"/>
         </w:rPr>
-        <w:t>Answer the following questions about S-boxes in DES:</w:t>
-      </w:r>
-    </w:p>
-    <w:p>
-      <w:pPr>
-        <w:pStyle w:val="NormalWeb"/>
-        <w:numPr>
-          <w:ilvl w:val="1"/>
-          <w:numId w:val="1"/>
-        </w:numPr>
-        <w:rPr>
-          <w:rFonts w:ascii="CIDFont+F2" w:hAnsi="CIDFont+F2"/>
-        </w:rPr>
-      </w:pPr>
-      <w:r>
-        <w:rPr>
-          <w:rFonts w:ascii="CIDFont+F2" w:hAnsi="CIDFont+F2"/>
-        </w:rPr>
-        <w:t>Show the result of passing 110111 through S-box 3.</w:t>
-      </w:r>
-    </w:p>
-    <w:p>
-      <w:pPr>
-        <w:pStyle w:val="NormalWeb"/>
-        <w:numPr>
-          <w:ilvl w:val="1"/>
-          <w:numId w:val="1"/>
-        </w:numPr>
-        <w:rPr>
-          <w:rFonts w:ascii="CIDFont+F2" w:hAnsi="CIDFont+F2"/>
-        </w:rPr>
-      </w:pPr>
-      <w:r>
-        <w:rPr>
-          <w:rFonts w:ascii="CIDFont+F2" w:hAnsi="CIDFont+F2"/>
-        </w:rPr>
-        <w:t>Show the result of passing 001100 through S-box 4.</w:t>
-      </w:r>
-    </w:p>
-    <w:p>
-      <w:pPr>
-        <w:pStyle w:val="NormalWeb"/>
-        <w:numPr>
-          <w:ilvl w:val="1"/>
-          <w:numId w:val="1"/>
-        </w:numPr>
-        <w:rPr>
-          <w:rFonts w:ascii="CIDFont+F2" w:hAnsi="CIDFont+F2"/>
-        </w:rPr>
-      </w:pPr>
-      <w:r>
-        <w:rPr>
-          <w:rFonts w:ascii="CIDFont+F2" w:hAnsi="CIDFont+F2"/>
-        </w:rPr>
-        <w:t>Show the result of passing 000000 through S-box 7.</w:t>
-      </w:r>
-    </w:p>
-    <w:p>
-      <w:pPr>
-        <w:pStyle w:val="NormalWeb"/>
-        <w:numPr>
-          <w:ilvl w:val="1"/>
-          <w:numId w:val="1"/>
-        </w:numPr>
-        <w:rPr>
-          <w:rFonts w:ascii="CIDFont+F2" w:hAnsi="CIDFont+F2"/>
-        </w:rPr>
-      </w:pPr>
-      <w:r>
-        <w:rPr>
-          <w:rFonts w:ascii="CIDFont+F2" w:hAnsi="CIDFont+F2"/>
-        </w:rPr>
-        <w:t>Show the result of passing 111111 through S-box 2.</w:t>
-      </w:r>
-    </w:p>
-    <w:p>
-      <w:pPr>
-        <w:pStyle w:val="NormalWeb"/>
-        <w:ind w:left="720"/>
+        <w:t>Show the results of the following hexadecimal data</w:t>
+      </w:r>
+    </w:p>
+    <w:p>
+      <w:pPr>
+        <w:pStyle w:val="NormalWeb"/>
+        <w:ind w:left="1440"/>
+        <w:rPr>
+          <w:rFonts w:ascii="CIDFont+F2" w:hAnsi="CIDFont+F2"/>
+        </w:rPr>
+      </w:pPr>
+      <w:r>
+        <w:rPr>
+          <w:rFonts w:ascii="CIDFont+F2" w:hAnsi="CIDFont+F2"/>
+        </w:rPr>
+        <w:t>0110 1023 4110 1023</w:t>
+      </w:r>
+    </w:p>
+    <w:p>
+      <w:pPr>
+        <w:pStyle w:val="NormalWeb"/>
+        <w:rPr>
+          <w:rFonts w:ascii="CIDFont+F2" w:hAnsi="CIDFont+F2"/>
+        </w:rPr>
+      </w:pPr>
+      <w:r>
+        <w:rPr>
+          <w:rFonts w:ascii="CIDFont+F2" w:hAnsi="CIDFont+F2"/>
+        </w:rPr>
+        <w:t xml:space="preserve"> </w:t>
+      </w:r>
+      <w:r>
+        <w:rPr>
+          <w:rFonts w:ascii="CIDFont+F2" w:hAnsi="CIDFont+F2"/>
+        </w:rPr>
+        <w:tab/>
+        <w:t>after passing it through the initial permutation box.</w:t>
+      </w:r>
+    </w:p>
+    <w:p>
+      <w:pPr>
+        <w:pStyle w:val="NormalWeb"/>
         <w:rPr>
           <w:rFonts w:ascii="CIDFont+F2" w:hAnsi="CIDFont+F2"/>
         </w:rPr>
@@ -403,68 +511,6 @@
     <w:p>
       <w:pPr>
         <w:pStyle w:val="NormalWeb"/>
-        <w:ind w:left="1440"/>
-        <w:rPr>
-          <w:rFonts w:ascii="CIDFont+F2" w:hAnsi="CIDFont+F2"/>
-        </w:rPr>
-      </w:pPr>
-      <w:r>
-        <w:rPr>
-          <w:rFonts w:ascii="CIDFont+F2" w:hAnsi="CIDFont+F2"/>
-        </w:rPr>
-        <w:t>0110 1023 4110 1023</w:t>
-      </w:r>
-    </w:p>
-    <w:p>
-      <w:pPr>
-        <w:pStyle w:val="NormalWeb"/>
-        <w:rPr>
-          <w:rFonts w:ascii="CIDFont+F2" w:hAnsi="CIDFont+F2"/>
-        </w:rPr>
-      </w:pPr>
-      <w:r>
-        <w:rPr>
-          <w:rFonts w:ascii="CIDFont+F2" w:hAnsi="CIDFont+F2"/>
-        </w:rPr>
-        <w:t xml:space="preserve"> </w:t>
-      </w:r>
-      <w:r>
-        <w:rPr>
-          <w:rFonts w:ascii="CIDFont+F2" w:hAnsi="CIDFont+F2"/>
-        </w:rPr>
-        <w:tab/>
-        <w:t>after passing it through the initial permutation box.</w:t>
-      </w:r>
-    </w:p>
-    <w:p>
-      <w:pPr>
-        <w:pStyle w:val="NormalWeb"/>
-        <w:rPr>
-          <w:rFonts w:ascii="CIDFont+F2" w:hAnsi="CIDFont+F2"/>
-        </w:rPr>
-      </w:pPr>
-    </w:p>
-    <w:p>
-      <w:pPr>
-        <w:pStyle w:val="NormalWeb"/>
-        <w:numPr>
-          <w:ilvl w:val="0"/>
-          <w:numId w:val="1"/>
-        </w:numPr>
-        <w:rPr>
-          <w:rFonts w:ascii="CIDFont+F2" w:hAnsi="CIDFont+F2"/>
-        </w:rPr>
-      </w:pPr>
-      <w:r>
-        <w:rPr>
-          <w:rFonts w:ascii="CIDFont+F2" w:hAnsi="CIDFont+F2"/>
-        </w:rPr>
-        <w:t>Show the results of the following hexadecimal data</w:t>
-      </w:r>
-    </w:p>
-    <w:p>
-      <w:pPr>
-        <w:pStyle w:val="NormalWeb"/>
         <w:ind w:left="2160"/>
         <w:rPr>
           <w:rFonts w:ascii="CIDFont+F2" w:hAnsi="CIDFont+F2"/>
@@ -498,51 +544,6 @@
         <w:t>after passing it through the final permutation box.</w:t>
       </w:r>
     </w:p>
-    <w:p>
-      <w:pPr>
-        <w:pStyle w:val="NormalWeb"/>
-        <w:rPr>
-          <w:rFonts w:ascii="CIDFont+F2" w:hAnsi="CIDFont+F2"/>
-        </w:rPr>
-      </w:pPr>
-    </w:p>
-    <w:p>
-      <w:pPr>
-        <w:pStyle w:val="ListParagraph"/>
-        <w:numPr>
-          <w:ilvl w:val="0"/>
-          <w:numId w:val="1"/>
-        </w:numPr>
-        <w:rPr>
-          <w:rFonts w:ascii="CIDFont+F2" w:eastAsia="Times New Roman" w:hAnsi="CIDFont+F2" w:cs="Times New Roman"/>
-        </w:rPr>
-      </w:pPr>
-      <w:r>
-        <w:rPr>
-          <w:rFonts w:ascii="CIDFont+F2" w:eastAsia="Times New Roman" w:hAnsi="CIDFont+F2" w:cs="Times New Roman"/>
-        </w:rPr>
-        <w:t>In</w:t>
-      </w:r>
-      <w:r>
-        <w:rPr>
-          <w:rFonts w:ascii="CIDFont+F2" w:eastAsia="Times New Roman" w:hAnsi="CIDFont+F2" w:cs="Times New Roman"/>
-        </w:rPr>
-        <w:t xml:space="preserve"> DES, if the key with parity bit (64 bits) is 0123 ABCD 2562 1456, find the </w:t>
-      </w:r>
-      <w:r>
-        <w:rPr>
-          <w:rFonts w:ascii="CIDFont+F2" w:eastAsia="Times New Roman" w:hAnsi="CIDFont+F2" w:cs="Times New Roman"/>
-        </w:rPr>
-        <w:t>first-round</w:t>
-      </w:r>
-      <w:r>
-        <w:rPr>
-          <w:rFonts w:ascii="CIDFont+F2" w:eastAsia="Times New Roman" w:hAnsi="CIDFont+F2" w:cs="Times New Roman"/>
-        </w:rPr>
-        <w:t xml:space="preserve"> key. </w:t>
-      </w:r>
-    </w:p>
-    <w:p/>
     <w:p/>
     <w:sectPr>
       <w:pgSz w:w="12240" w:h="15840"/>
@@ -555,7 +556,7 @@
 </file>
 
 <file path=word/numbering.xml><?xml version="1.0" encoding="utf-8"?>
-<w:numbering xmlns:wpc="http://schemas.microsoft.com/office/word/2010/wordprocessingCanvas" xmlns:cx="http://schemas.microsoft.com/office/drawing/2014/chartex" xmlns:cx1="http://schemas.microsoft.com/office/drawing/2015/9/8/chartex" xmlns:cx2="http://schemas.microsoft.com/office/drawing/2015/10/21/chartex" xmlns:cx3="http://schemas.microsoft.com/office/drawing/2016/5/9/chartex" xmlns:cx4="http://schemas.microsoft.com/office/drawing/2016/5/10/chartex" xmlns:cx5="http://schemas.microsoft.com/office/drawing/2016/5/11/chartex" xmlns:cx6="http://schemas.microsoft.com/office/drawing/2016/5/12/chartex" xmlns:cx7="http://schemas.microsoft.com/office/drawing/2016/5/13/chartex" xmlns:cx8="http://schemas.microsoft.com/office/drawing/2016/5/14/chartex" xmlns:mc="http://schemas.openxmlformats.org/markup-compatibility/2006" xmlns:aink="http://schemas.microsoft.com/office/drawing/2016/ink" xmlns:am3d="http://schemas.microsoft.com/office/drawing/2017/model3d" xmlns:o="urn:schemas-microsoft-com:office:office" xmlns:r="http://schemas.openxmlformats.org/officeDocument/2006/relationships" xmlns:m="http://schemas.openxmlformats.org/officeDocument/2006/math" xmlns:v="urn:schemas-microsoft-com:vml" xmlns:wp14="http://schemas.microsoft.com/office/word/2010/wordprocessingDrawing" xmlns:wp="http://schemas.openxmlformats.org/drawingml/2006/wordprocessingDrawing" xmlns:w10="urn:schemas-microsoft-com:office:word" xmlns:w="http://schemas.openxmlformats.org/wordprocessingml/2006/main" xmlns:w14="http://schemas.microsoft.com/office/word/2010/wordml" xmlns:w15="http://schemas.microsoft.com/office/word/2012/wordml" xmlns:w16cex="http://schemas.microsoft.com/office/word/2018/wordml/cex" xmlns:w16cid="http://schemas.microsoft.com/office/word/2016/wordml/cid" xmlns:w16="http://schemas.microsoft.com/office/word/2018/wordml" xmlns:w16sdtdh="http://schemas.microsoft.com/office/word/2020/wordml/sdtdatahash" xmlns:w16se="http://schemas.microsoft.com/office/word/2015/wordml/symex" xmlns:wpg="http://schemas.microsoft.com/office/word/2010/wordprocessingGroup" xmlns:wpi="http://schemas.microsoft.com/office/word/2010/wordprocessingInk" xmlns:wne="http://schemas.microsoft.com/office/word/2006/wordml" xmlns:wps="http://schemas.microsoft.com/office/word/2010/wordprocessingShape" mc:Ignorable="w14 w15 w16se w16cid w16 w16cex w16sdtdh wp14">
+<w:numbering xmlns:wpc="http://schemas.microsoft.com/office/word/2010/wordprocessingCanvas" xmlns:cx="http://schemas.microsoft.com/office/drawing/2014/chartex" xmlns:cx1="http://schemas.microsoft.com/office/drawing/2015/9/8/chartex" xmlns:cx2="http://schemas.microsoft.com/office/drawing/2015/10/21/chartex" xmlns:cx3="http://schemas.microsoft.com/office/drawing/2016/5/9/chartex" xmlns:cx4="http://schemas.microsoft.com/office/drawing/2016/5/10/chartex" xmlns:cx5="http://schemas.microsoft.com/office/drawing/2016/5/11/chartex" xmlns:cx6="http://schemas.microsoft.com/office/drawing/2016/5/12/chartex" xmlns:cx7="http://schemas.microsoft.com/office/drawing/2016/5/13/chartex" xmlns:cx8="http://schemas.microsoft.com/office/drawing/2016/5/14/chartex" xmlns:mc="http://schemas.openxmlformats.org/markup-compatibility/2006" xmlns:aink="http://schemas.microsoft.com/office/drawing/2016/ink" xmlns:am3d="http://schemas.microsoft.com/office/drawing/2017/model3d" xmlns:o="urn:schemas-microsoft-com:office:office" xmlns:oel="http://schemas.microsoft.com/office/2019/extlst" xmlns:r="http://schemas.openxmlformats.org/officeDocument/2006/relationships" xmlns:m="http://schemas.openxmlformats.org/officeDocument/2006/math" xmlns:v="urn:schemas-microsoft-com:vml" xmlns:wp14="http://schemas.microsoft.com/office/word/2010/wordprocessingDrawing" xmlns:wp="http://schemas.openxmlformats.org/drawingml/2006/wordprocessingDrawing" xmlns:w10="urn:schemas-microsoft-com:office:word" xmlns:w="http://schemas.openxmlformats.org/wordprocessingml/2006/main" xmlns:w14="http://schemas.microsoft.com/office/word/2010/wordml" xmlns:w15="http://schemas.microsoft.com/office/word/2012/wordml" xmlns:w16cex="http://schemas.microsoft.com/office/word/2018/wordml/cex" xmlns:w16cid="http://schemas.microsoft.com/office/word/2016/wordml/cid" xmlns:w16="http://schemas.microsoft.com/office/word/2018/wordml" xmlns:w16sdtdh="http://schemas.microsoft.com/office/word/2020/wordml/sdtdatahash" xmlns:w16se="http://schemas.microsoft.com/office/word/2015/wordml/symex" xmlns:wpg="http://schemas.microsoft.com/office/word/2010/wordprocessingGroup" xmlns:wpi="http://schemas.microsoft.com/office/word/2010/wordprocessingInk" xmlns:wne="http://schemas.microsoft.com/office/word/2006/wordml" xmlns:wps="http://schemas.microsoft.com/office/word/2010/wordprocessingShape" mc:Ignorable="w14 w15 w16se w16cid w16 w16cex w16sdtdh wp14">
   <w:abstractNum w:abstractNumId="0" w15:restartNumberingAfterBreak="0">
     <w:nsid w:val="210A34BD"/>
     <w:multiLevelType w:val="hybridMultilevel"/>
@@ -782,10 +783,10 @@
       </w:rPr>
     </w:lvl>
   </w:abstractNum>
-  <w:num w:numId="1">
+  <w:num w:numId="1" w16cid:durableId="985546985">
     <w:abstractNumId w:val="1"/>
   </w:num>
-  <w:num w:numId="2">
+  <w:num w:numId="2" w16cid:durableId="1324117385">
     <w:abstractNumId w:val="0"/>
   </w:num>
 </w:numbering>
